--- a/Παραδοτεό 1/Domain-Model v0.1.docx
+++ b/Παραδοτεό 1/Domain-Model v0.1.docx
@@ -21,7 +21,7 @@
           <w:szCs w:val="36"/>
         </w:rPr>
         <w:drawing>
-          <wp:anchor distT="0" distB="0" distL="114300" distR="114300" simplePos="0" relativeHeight="251659264" behindDoc="0" locked="0" layoutInCell="1" allowOverlap="1" wp14:anchorId="52E263CE" wp14:editId="4BD68392">
+          <wp:anchor distT="0" distB="0" distL="114300" distR="114300" simplePos="0" relativeHeight="251659264" behindDoc="0" locked="0" layoutInCell="1" allowOverlap="1" wp14:anchorId="52E263CE" wp14:editId="1DA649C9">
             <wp:simplePos x="0" y="0"/>
             <wp:positionH relativeFrom="column">
               <wp:posOffset>2411095</wp:posOffset>
@@ -177,6 +177,9 @@
     <w:p>
       <w:pPr>
         <w:jc w:val="center"/>
+        <w:rPr>
+          <w:lang w:val="el-GR"/>
+        </w:rPr>
       </w:pPr>
       <w:r>
         <w:rPr>
@@ -206,6 +209,9 @@
     <w:p>
       <w:pPr>
         <w:jc w:val="center"/>
+        <w:rPr>
+          <w:lang w:val="el-GR"/>
+        </w:rPr>
       </w:pPr>
     </w:p>
     <w:tbl>
